--- a/Email_Footprinting/Email_Footprinting.docx
+++ b/Email_Footprinting/Email_Footprinting.docx
@@ -59,11 +59,409 @@
           <w:sz w:val="24"/>
         </w:rPr>
       </w:pPr>
+      <w:proofErr w:type="gramStart"/>
+      <w:r>
+        <w:rPr>
+          <w:rFonts w:ascii="Times New Roman" w:hAnsi="Times New Roman" w:cs="Times New Roman"/>
+          <w:sz w:val="24"/>
+        </w:rPr>
+        <w:t>We'll</w:t>
+      </w:r>
+      <w:proofErr w:type="gramEnd"/>
+      <w:r>
+        <w:rPr>
+          <w:rFonts w:ascii="Times New Roman" w:hAnsi="Times New Roman" w:cs="Times New Roman"/>
+          <w:sz w:val="24"/>
+        </w:rPr>
+        <w:t xml:space="preserve"> learn how to gather information about an email address and can track it.</w:t>
+      </w:r>
+    </w:p>
+    <w:p>
+      <w:pPr>
+        <w:jc w:val="both"/>
+        <w:rPr>
+          <w:rFonts w:ascii="Times New Roman" w:hAnsi="Times New Roman" w:cs="Times New Roman"/>
+          <w:sz w:val="24"/>
+        </w:rPr>
+      </w:pPr>
+      <w:proofErr w:type="gramStart"/>
+      <w:r>
+        <w:rPr>
+          <w:rFonts w:ascii="Times New Roman" w:hAnsi="Times New Roman" w:cs="Times New Roman"/>
+          <w:sz w:val="24"/>
+        </w:rPr>
+        <w:t>First</w:t>
+      </w:r>
+      <w:proofErr w:type="gramEnd"/>
+      <w:r>
+        <w:rPr>
+          <w:rFonts w:ascii="Times New Roman" w:hAnsi="Times New Roman" w:cs="Times New Roman"/>
+          <w:sz w:val="24"/>
+        </w:rPr>
+        <w:t xml:space="preserve"> open any mail and </w:t>
+      </w:r>
+      <w:proofErr w:type="spellStart"/>
+      <w:r>
+        <w:rPr>
+          <w:rFonts w:ascii="Times New Roman" w:hAnsi="Times New Roman" w:cs="Times New Roman"/>
+          <w:sz w:val="24"/>
+        </w:rPr>
+        <w:t>goto</w:t>
+      </w:r>
+      <w:proofErr w:type="spellEnd"/>
+      <w:r>
+        <w:rPr>
+          <w:rFonts w:ascii="Times New Roman" w:hAnsi="Times New Roman" w:cs="Times New Roman"/>
+          <w:sz w:val="24"/>
+        </w:rPr>
+        <w:t xml:space="preserve"> “Show original”</w:t>
+      </w:r>
+    </w:p>
+    <w:p>
+      <w:pPr>
+        <w:jc w:val="both"/>
+        <w:rPr>
+          <w:rFonts w:ascii="Times New Roman" w:hAnsi="Times New Roman" w:cs="Times New Roman"/>
+          <w:sz w:val="24"/>
+        </w:rPr>
+      </w:pPr>
+      <w:r>
+        <w:rPr>
+          <w:rFonts w:ascii="Times New Roman" w:hAnsi="Times New Roman" w:cs="Times New Roman"/>
+          <w:sz w:val="24"/>
+        </w:rPr>
+        <w:drawing>
+          <wp:inline distT="0" distB="0" distL="0" distR="0" wp14:anchorId="74914FDB" wp14:editId="2C382F25">
+            <wp:extent cx="5943600" cy="2395220"/>
+            <wp:effectExtent l="0" t="0" r="0" b="5080"/>
+            <wp:docPr id="1" name="Picture 1"/>
+            <wp:cNvGraphicFramePr>
+              <a:graphicFrameLocks xmlns:a="http://schemas.openxmlformats.org/drawingml/2006/main" noChangeAspect="1"/>
+            </wp:cNvGraphicFramePr>
+            <a:graphic xmlns:a="http://schemas.openxmlformats.org/drawingml/2006/main">
+              <a:graphicData uri="http://schemas.openxmlformats.org/drawingml/2006/picture">
+                <pic:pic xmlns:pic="http://schemas.openxmlformats.org/drawingml/2006/picture">
+                  <pic:nvPicPr>
+                    <pic:cNvPr id="1" name=""/>
+                    <pic:cNvPicPr/>
+                  </pic:nvPicPr>
+                  <pic:blipFill>
+                    <a:blip r:embed="rId6"/>
+                    <a:stretch>
+                      <a:fillRect/>
+                    </a:stretch>
+                  </pic:blipFill>
+                  <pic:spPr>
+                    <a:xfrm>
+                      <a:off x="0" y="0"/>
+                      <a:ext cx="5943600" cy="2395220"/>
+                    </a:xfrm>
+                    <a:prstGeom prst="rect">
+                      <a:avLst/>
+                    </a:prstGeom>
+                  </pic:spPr>
+                </pic:pic>
+              </a:graphicData>
+            </a:graphic>
+          </wp:inline>
+        </w:drawing>
+      </w:r>
+    </w:p>
+    <w:p>
+      <w:pPr>
+        <w:jc w:val="both"/>
+        <w:rPr>
+          <w:rFonts w:ascii="Times New Roman" w:hAnsi="Times New Roman" w:cs="Times New Roman"/>
+          <w:sz w:val="24"/>
+        </w:rPr>
+      </w:pPr>
+      <w:r>
+        <w:rPr>
+          <w:rFonts w:ascii="Times New Roman" w:hAnsi="Times New Roman" w:cs="Times New Roman"/>
+          <w:sz w:val="24"/>
+        </w:rPr>
+        <w:drawing>
+          <wp:inline distT="0" distB="0" distL="0" distR="0" wp14:anchorId="32618C6B" wp14:editId="37824E73">
+            <wp:extent cx="5943600" cy="3331210"/>
+            <wp:effectExtent l="0" t="0" r="0" b="2540"/>
+            <wp:docPr id="6" name="Picture 6"/>
+            <wp:cNvGraphicFramePr>
+              <a:graphicFrameLocks xmlns:a="http://schemas.openxmlformats.org/drawingml/2006/main" noChangeAspect="1"/>
+            </wp:cNvGraphicFramePr>
+            <a:graphic xmlns:a="http://schemas.openxmlformats.org/drawingml/2006/main">
+              <a:graphicData uri="http://schemas.openxmlformats.org/drawingml/2006/picture">
+                <pic:pic xmlns:pic="http://schemas.openxmlformats.org/drawingml/2006/picture">
+                  <pic:nvPicPr>
+                    <pic:cNvPr id="1" name=""/>
+                    <pic:cNvPicPr/>
+                  </pic:nvPicPr>
+                  <pic:blipFill>
+                    <a:blip r:embed="rId7"/>
+                    <a:stretch>
+                      <a:fillRect/>
+                    </a:stretch>
+                  </pic:blipFill>
+                  <pic:spPr>
+                    <a:xfrm>
+                      <a:off x="0" y="0"/>
+                      <a:ext cx="5943600" cy="3331210"/>
+                    </a:xfrm>
+                    <a:prstGeom prst="rect">
+                      <a:avLst/>
+                    </a:prstGeom>
+                  </pic:spPr>
+                </pic:pic>
+              </a:graphicData>
+            </a:graphic>
+          </wp:inline>
+        </w:drawing>
+      </w:r>
+    </w:p>
+    <w:p>
+      <w:pPr>
+        <w:jc w:val="both"/>
+        <w:rPr>
+          <w:rFonts w:ascii="Times New Roman" w:hAnsi="Times New Roman" w:cs="Times New Roman"/>
+          <w:sz w:val="24"/>
+        </w:rPr>
+      </w:pPr>
+    </w:p>
+    <w:p>
+      <w:pPr>
+        <w:jc w:val="both"/>
+        <w:rPr>
+          <w:rFonts w:ascii="Times New Roman" w:hAnsi="Times New Roman" w:cs="Times New Roman"/>
+          <w:sz w:val="24"/>
+        </w:rPr>
+      </w:pPr>
+      <w:r>
+        <w:rPr>
+          <w:rFonts w:ascii="Times New Roman" w:hAnsi="Times New Roman" w:cs="Times New Roman"/>
+          <w:sz w:val="24"/>
+        </w:rPr>
+        <w:t>Then Copy to clipboard.</w:t>
+      </w:r>
+    </w:p>
+    <w:p>
+      <w:pPr>
+        <w:jc w:val="both"/>
+        <w:rPr>
+          <w:rFonts w:ascii="Times New Roman" w:hAnsi="Times New Roman" w:cs="Times New Roman"/>
+          <w:sz w:val="24"/>
+        </w:rPr>
+      </w:pPr>
+      <w:r>
+        <w:rPr>
+          <w:rFonts w:ascii="Times New Roman" w:hAnsi="Times New Roman" w:cs="Times New Roman"/>
+          <w:sz w:val="24"/>
+        </w:rPr>
+        <w:t xml:space="preserve">Then </w:t>
+      </w:r>
+      <w:proofErr w:type="spellStart"/>
+      <w:r>
+        <w:rPr>
+          <w:rFonts w:ascii="Times New Roman" w:hAnsi="Times New Roman" w:cs="Times New Roman"/>
+          <w:sz w:val="24"/>
+        </w:rPr>
+        <w:t>goto</w:t>
+      </w:r>
+      <w:proofErr w:type="spellEnd"/>
+      <w:r>
+        <w:rPr>
+          <w:rFonts w:ascii="Times New Roman" w:hAnsi="Times New Roman" w:cs="Times New Roman"/>
+          <w:sz w:val="24"/>
+        </w:rPr>
+        <w:t xml:space="preserve"> ip2location email tracer.</w:t>
+      </w:r>
+    </w:p>
+    <w:p>
+      <w:pPr>
+        <w:jc w:val="both"/>
+        <w:rPr>
+          <w:rFonts w:ascii="Times New Roman" w:hAnsi="Times New Roman" w:cs="Times New Roman"/>
+          <w:sz w:val="24"/>
+        </w:rPr>
+      </w:pPr>
+      <w:r>
+        <w:rPr>
+          <w:rFonts w:ascii="Times New Roman" w:hAnsi="Times New Roman" w:cs="Times New Roman"/>
+          <w:sz w:val="24"/>
+        </w:rPr>
+        <w:t xml:space="preserve">Link: </w:t>
+      </w:r>
+      <w:hyperlink r:id="rId8" w:history="1">
+        <w:r>
+          <w:rPr>
+            <w:rStyle w:val="Hyperlink"/>
+            <w:rFonts w:ascii="Times New Roman" w:hAnsi="Times New Roman" w:cs="Times New Roman"/>
+            <w:sz w:val="24"/>
+          </w:rPr>
+          <w:t>https://www.ip2location.com/free/email-tracer</w:t>
+        </w:r>
+      </w:hyperlink>
+    </w:p>
+    <w:p>
+      <w:pPr>
+        <w:jc w:val="both"/>
+        <w:rPr>
+          <w:rFonts w:ascii="Times New Roman" w:hAnsi="Times New Roman" w:cs="Times New Roman"/>
+          <w:sz w:val="24"/>
+        </w:rPr>
+      </w:pPr>
+      <w:r>
+        <w:rPr>
+          <w:rFonts w:ascii="Times New Roman" w:hAnsi="Times New Roman" w:cs="Times New Roman"/>
+          <w:sz w:val="24"/>
+        </w:rPr>
+        <w:lastRenderedPageBreak/>
+        <w:t xml:space="preserve">Paste the email </w:t>
+      </w:r>
+      <w:proofErr w:type="gramStart"/>
+      <w:r>
+        <w:rPr>
+          <w:rFonts w:ascii="Times New Roman" w:hAnsi="Times New Roman" w:cs="Times New Roman"/>
+          <w:sz w:val="24"/>
+        </w:rPr>
+        <w:t>header(</w:t>
+      </w:r>
+      <w:proofErr w:type="gramEnd"/>
+      <w:r>
+        <w:rPr>
+          <w:rFonts w:ascii="Times New Roman" w:hAnsi="Times New Roman" w:cs="Times New Roman"/>
+          <w:sz w:val="24"/>
+        </w:rPr>
+        <w:t>Copy to clipboard).</w:t>
+      </w:r>
+    </w:p>
+    <w:p>
+      <w:pPr>
+        <w:jc w:val="both"/>
+        <w:rPr>
+          <w:rFonts w:ascii="Times New Roman" w:hAnsi="Times New Roman" w:cs="Times New Roman"/>
+          <w:sz w:val="24"/>
+        </w:rPr>
+      </w:pPr>
+      <w:r>
+        <w:rPr>
+          <w:rFonts w:ascii="Times New Roman" w:hAnsi="Times New Roman" w:cs="Times New Roman"/>
+          <w:sz w:val="24"/>
+        </w:rPr>
+        <w:drawing>
+          <wp:inline distT="0" distB="0" distL="0" distR="0" wp14:anchorId="452B39A5" wp14:editId="15F16C7A">
+            <wp:extent cx="5943600" cy="3340735"/>
+            <wp:effectExtent l="0" t="0" r="0" b="0"/>
+            <wp:docPr id="7" name="Picture 7"/>
+            <wp:cNvGraphicFramePr>
+              <a:graphicFrameLocks xmlns:a="http://schemas.openxmlformats.org/drawingml/2006/main" noChangeAspect="1"/>
+            </wp:cNvGraphicFramePr>
+            <a:graphic xmlns:a="http://schemas.openxmlformats.org/drawingml/2006/main">
+              <a:graphicData uri="http://schemas.openxmlformats.org/drawingml/2006/picture">
+                <pic:pic xmlns:pic="http://schemas.openxmlformats.org/drawingml/2006/picture">
+                  <pic:nvPicPr>
+                    <pic:cNvPr id="1" name=""/>
+                    <pic:cNvPicPr/>
+                  </pic:nvPicPr>
+                  <pic:blipFill>
+                    <a:blip r:embed="rId9"/>
+                    <a:stretch>
+                      <a:fillRect/>
+                    </a:stretch>
+                  </pic:blipFill>
+                  <pic:spPr>
+                    <a:xfrm>
+                      <a:off x="0" y="0"/>
+                      <a:ext cx="5943600" cy="3340735"/>
+                    </a:xfrm>
+                    <a:prstGeom prst="rect">
+                      <a:avLst/>
+                    </a:prstGeom>
+                  </pic:spPr>
+                </pic:pic>
+              </a:graphicData>
+            </a:graphic>
+          </wp:inline>
+        </w:drawing>
+      </w:r>
+    </w:p>
+    <w:p>
+      <w:pPr>
+        <w:jc w:val="both"/>
+        <w:rPr>
+          <w:rFonts w:ascii="Times New Roman" w:hAnsi="Times New Roman" w:cs="Times New Roman"/>
+          <w:sz w:val="24"/>
+        </w:rPr>
+      </w:pPr>
+      <w:r>
+        <w:rPr>
+          <w:rFonts w:ascii="Times New Roman" w:hAnsi="Times New Roman" w:cs="Times New Roman"/>
+          <w:sz w:val="24"/>
+        </w:rPr>
+        <w:t>Click Lookup.</w:t>
+      </w:r>
+    </w:p>
+    <w:p>
+      <w:pPr>
+        <w:jc w:val="both"/>
+        <w:rPr>
+          <w:rFonts w:ascii="Times New Roman" w:hAnsi="Times New Roman" w:cs="Times New Roman"/>
+          <w:sz w:val="24"/>
+        </w:rPr>
+      </w:pPr>
+      <w:r>
+        <w:rPr>
+          <w:rFonts w:ascii="Times New Roman" w:hAnsi="Times New Roman" w:cs="Times New Roman"/>
+          <w:sz w:val="24"/>
+        </w:rPr>
+        <w:drawing>
+          <wp:inline distT="0" distB="0" distL="0" distR="0" wp14:anchorId="17F83A95" wp14:editId="09CAB418">
+            <wp:extent cx="5943600" cy="2513330"/>
+            <wp:effectExtent l="0" t="0" r="0" b="1270"/>
+            <wp:docPr id="9" name="Picture 9"/>
+            <wp:cNvGraphicFramePr>
+              <a:graphicFrameLocks xmlns:a="http://schemas.openxmlformats.org/drawingml/2006/main" noChangeAspect="1"/>
+            </wp:cNvGraphicFramePr>
+            <a:graphic xmlns:a="http://schemas.openxmlformats.org/drawingml/2006/main">
+              <a:graphicData uri="http://schemas.openxmlformats.org/drawingml/2006/picture">
+                <pic:pic xmlns:pic="http://schemas.openxmlformats.org/drawingml/2006/picture">
+                  <pic:nvPicPr>
+                    <pic:cNvPr id="1" name=""/>
+                    <pic:cNvPicPr/>
+                  </pic:nvPicPr>
+                  <pic:blipFill>
+                    <a:blip r:embed="rId10"/>
+                    <a:stretch>
+                      <a:fillRect/>
+                    </a:stretch>
+                  </pic:blipFill>
+                  <pic:spPr>
+                    <a:xfrm>
+                      <a:off x="0" y="0"/>
+                      <a:ext cx="5943600" cy="2513330"/>
+                    </a:xfrm>
+                    <a:prstGeom prst="rect">
+                      <a:avLst/>
+                    </a:prstGeom>
+                  </pic:spPr>
+                </pic:pic>
+              </a:graphicData>
+            </a:graphic>
+          </wp:inline>
+        </w:drawing>
+      </w:r>
+    </w:p>
+    <w:p>
+      <w:pPr>
+        <w:jc w:val="both"/>
+        <w:rPr>
+          <w:rFonts w:ascii="Times New Roman" w:hAnsi="Times New Roman" w:cs="Times New Roman"/>
+          <w:sz w:val="24"/>
+        </w:rPr>
+      </w:pPr>
       <w:bookmarkStart w:id="0" w:name="_GoBack"/>
       <w:bookmarkEnd w:id="0"/>
     </w:p>
     <w:sectPr>
-      <w:footerReference w:type="default" r:id="rId6"/>
+      <w:footerReference w:type="default" r:id="rId11"/>
       <w:pgSz w:w="12240" w:h="15840"/>
       <w:pgMar w:top="1440" w:right="1440" w:bottom="1440" w:left="1440" w:header="720" w:footer="720" w:gutter="0"/>
       <w:cols w:space="720"/>
